--- a/新建 Microsoft Office Word 文档.docx
+++ b/新建 Microsoft Office Word 文档.docx
@@ -192,13 +192,59 @@
         <w:br/>
         <w:t>另外正常品查询显示 用以下的列表形式</w:t>
       </w:r>
-      <w:r>
-        <w:rPr>
-          <w:rFonts w:ascii="宋体" w:eastAsia="宋体" w:hAnsi="宋体" w:cs="宋体"/>
-          <w:kern w:val="0"/>
-          <w:sz w:val="24"/>
-          <w:szCs w:val="24"/>
-        </w:rPr>
+    </w:p>
+    <w:p>
+      <w:pPr>
+        <w:widowControl/>
+        <w:jc w:val="left"/>
+        <w:rPr>
+          <w:rFonts w:ascii="宋体" w:eastAsia="宋体" w:hAnsi="宋体" w:cs="宋体" w:hint="eastAsia"/>
+          <w:kern w:val="0"/>
+          <w:sz w:val="24"/>
+          <w:szCs w:val="24"/>
+        </w:rPr>
+      </w:pPr>
+    </w:p>
+    <w:p>
+      <w:pPr>
+        <w:widowControl/>
+        <w:jc w:val="left"/>
+        <w:rPr>
+          <w:rFonts w:ascii="宋体" w:eastAsia="宋体" w:hAnsi="宋体" w:cs="宋体" w:hint="eastAsia"/>
+          <w:kern w:val="0"/>
+          <w:sz w:val="24"/>
+          <w:szCs w:val="24"/>
+        </w:rPr>
+      </w:pPr>
+      <w:r>
+        <w:rPr>
+          <w:rFonts w:ascii="宋体" w:eastAsia="宋体" w:hAnsi="宋体" w:cs="宋体" w:hint="eastAsia"/>
+          <w:kern w:val="0"/>
+          <w:sz w:val="24"/>
+          <w:szCs w:val="24"/>
+        </w:rPr>
+        <w:t>DTN3432F79J0001AK</w:t>
+      </w:r>
+    </w:p>
+    <w:p>
+      <w:pPr>
+        <w:widowControl/>
+        <w:jc w:val="left"/>
+        <w:rPr>
+          <w:rFonts w:ascii="宋体" w:eastAsia="宋体" w:hAnsi="宋体" w:cs="宋体"/>
+          <w:kern w:val="0"/>
+          <w:sz w:val="24"/>
+          <w:szCs w:val="24"/>
+        </w:rPr>
+      </w:pPr>
+      <w:r>
+        <w:rPr>
+          <w:rFonts w:ascii="宋体" w:eastAsia="宋体" w:hAnsi="宋体" w:cs="宋体"/>
+          <w:kern w:val="0"/>
+          <w:sz w:val="24"/>
+          <w:szCs w:val="24"/>
+        </w:rPr>
+        <w:lastRenderedPageBreak/>
         <w:br/>
       </w:r>
       <w:r>
@@ -273,15 +319,6 @@
           <w:szCs w:val="24"/>
         </w:rPr>
         <w:br/>
-      </w:r>
-      <w:r>
-        <w:rPr>
-          <w:rFonts w:ascii="宋体" w:eastAsia="宋体" w:hAnsi="宋体" w:cs="宋体"/>
-          <w:kern w:val="0"/>
-          <w:sz w:val="24"/>
-          <w:szCs w:val="24"/>
-        </w:rPr>
-        <w:lastRenderedPageBreak/>
         <w:t>不需要用鼠标点击每组Block No.</w:t>
       </w:r>
       <w:r>
@@ -375,6 +412,15 @@
           <w:szCs w:val="24"/>
         </w:rPr>
         <w:br/>
+      </w:r>
+      <w:r>
+        <w:rPr>
+          <w:rFonts w:ascii="宋体" w:eastAsia="宋体" w:hAnsi="宋体" w:cs="宋体"/>
+          <w:kern w:val="0"/>
+          <w:sz w:val="24"/>
+          <w:szCs w:val="24"/>
+        </w:rPr>
+        <w:lastRenderedPageBreak/>
         <w:t>刘光星  15:20:08</w:t>
       </w:r>
       <w:r>
@@ -588,15 +634,6 @@
           <w:szCs w:val="24"/>
         </w:rPr>
         <w:br/>
-      </w:r>
-      <w:r>
-        <w:rPr>
-          <w:rFonts w:ascii="宋体" w:eastAsia="宋体" w:hAnsi="宋体" w:cs="宋体"/>
-          <w:kern w:val="0"/>
-          <w:sz w:val="24"/>
-          <w:szCs w:val="24"/>
-        </w:rPr>
-        <w:lastRenderedPageBreak/>
         <w:t>另外我们系统用到的名称要统一为</w:t>
       </w:r>
       <w:r>
@@ -659,7 +696,7 @@
         <w:widowControl/>
         <w:jc w:val="left"/>
         <w:rPr>
-          <w:rFonts w:ascii="宋体" w:eastAsia="宋体" w:hAnsi="宋体" w:cs="宋体" w:hint="eastAsia"/>
+          <w:rFonts w:ascii="宋体" w:eastAsia="宋体" w:hAnsi="宋体" w:cs="宋体"/>
           <w:kern w:val="0"/>
           <w:sz w:val="24"/>
           <w:szCs w:val="24"/>
@@ -671,7 +708,7 @@
         <w:widowControl/>
         <w:jc w:val="left"/>
         <w:rPr>
-          <w:rFonts w:ascii="宋体" w:eastAsia="宋体" w:hAnsi="宋体" w:cs="宋体" w:hint="eastAsia"/>
+          <w:rFonts w:ascii="宋体" w:eastAsia="宋体" w:hAnsi="宋体" w:cs="宋体"/>
           <w:kern w:val="0"/>
           <w:sz w:val="24"/>
           <w:szCs w:val="24"/>
@@ -692,7 +729,7 @@
         <w:widowControl/>
         <w:jc w:val="left"/>
         <w:rPr>
-          <w:rFonts w:ascii="宋体" w:eastAsia="宋体" w:hAnsi="宋体" w:cs="宋体" w:hint="eastAsia"/>
+          <w:rFonts w:ascii="宋体" w:eastAsia="宋体" w:hAnsi="宋体" w:cs="宋体"/>
           <w:kern w:val="0"/>
           <w:sz w:val="24"/>
           <w:szCs w:val="24"/>
@@ -713,7 +750,7 @@
         <w:widowControl/>
         <w:jc w:val="left"/>
         <w:rPr>
-          <w:rFonts w:ascii="宋体" w:eastAsia="宋体" w:hAnsi="宋体" w:cs="宋体" w:hint="eastAsia"/>
+          <w:rFonts w:ascii="宋体" w:eastAsia="宋体" w:hAnsi="宋体" w:cs="宋体"/>
           <w:kern w:val="0"/>
           <w:sz w:val="24"/>
           <w:szCs w:val="24"/>
@@ -856,6 +893,7 @@
           <w:sz w:val="24"/>
           <w:szCs w:val="24"/>
         </w:rPr>
+        <w:lastRenderedPageBreak/>
         <w:drawing>
           <wp:inline distT="0" distB="0" distL="0" distR="0">
             <wp:extent cx="4477385" cy="2829560"/>
@@ -1030,6 +1068,175 @@
           <w:szCs w:val="24"/>
         </w:rPr>
         <w:br/>
+        <w:t>嗯</w:t>
+      </w:r>
+      <w:r>
+        <w:rPr>
+          <w:rFonts w:ascii="宋体" w:eastAsia="宋体" w:hAnsi="宋体" w:cs="宋体"/>
+          <w:kern w:val="0"/>
+          <w:sz w:val="24"/>
+          <w:szCs w:val="24"/>
+        </w:rPr>
+        <w:br/>
+        <w:t>刘光星  15:33:09</w:t>
+      </w:r>
+      <w:r>
+        <w:rPr>
+          <w:rFonts w:ascii="宋体" w:eastAsia="宋体" w:hAnsi="宋体" w:cs="宋体"/>
+          <w:kern w:val="0"/>
+          <w:sz w:val="24"/>
+          <w:szCs w:val="24"/>
+        </w:rPr>
+        <w:br/>
+        <w:t>超过限制不能录入，并且报警</w:t>
+      </w:r>
+      <w:r>
+        <w:rPr>
+          <w:rFonts w:ascii="宋体" w:eastAsia="宋体" w:hAnsi="宋体" w:cs="宋体"/>
+          <w:kern w:val="0"/>
+          <w:sz w:val="24"/>
+          <w:szCs w:val="24"/>
+        </w:rPr>
+        <w:br/>
+      </w:r>
+      <w:r>
+        <w:rPr>
+          <w:rFonts w:ascii="宋体" w:eastAsia="宋体" w:hAnsi="宋体" w:cs="宋体"/>
+          <w:kern w:val="0"/>
+          <w:sz w:val="24"/>
+          <w:szCs w:val="24"/>
+        </w:rPr>
+        <w:br/>
+        <w:t>刘光星  15:35:41</w:t>
+      </w:r>
+      <w:r>
+        <w:rPr>
+          <w:rFonts w:ascii="宋体" w:eastAsia="宋体" w:hAnsi="宋体" w:cs="宋体"/>
+          <w:kern w:val="0"/>
+          <w:sz w:val="24"/>
+          <w:szCs w:val="24"/>
+        </w:rPr>
+        <w:br/>
+        <w:t>刚跟客户沟通，还存在一种情况：就是某个位置缺条码的情况</w:t>
+      </w:r>
+      <w:r>
+        <w:rPr>
+          <w:rFonts w:ascii="宋体" w:eastAsia="宋体" w:hAnsi="宋体" w:cs="宋体"/>
+          <w:kern w:val="0"/>
+          <w:sz w:val="24"/>
+          <w:szCs w:val="24"/>
+        </w:rPr>
+        <w:br/>
+        <w:t>刘光星  15:36:23</w:t>
+      </w:r>
+      <w:r>
+        <w:rPr>
+          <w:rFonts w:ascii="宋体" w:eastAsia="宋体" w:hAnsi="宋体" w:cs="宋体"/>
+          <w:kern w:val="0"/>
+          <w:sz w:val="24"/>
+          <w:szCs w:val="24"/>
+        </w:rPr>
+        <w:br/>
+        <w:t>比如说：1、2、3、4、6、7、8、9、10、11、12，第5个位置条码缺失</w:t>
+      </w:r>
+      <w:r>
+        <w:rPr>
+          <w:rFonts w:ascii="宋体" w:eastAsia="宋体" w:hAnsi="宋体" w:cs="宋体"/>
+          <w:kern w:val="0"/>
+          <w:sz w:val="24"/>
+          <w:szCs w:val="24"/>
+        </w:rPr>
+        <w:br/>
+        <w:t>☆缘来ゞ如此  15:36:55</w:t>
+      </w:r>
+      <w:r>
+        <w:rPr>
+          <w:rFonts w:ascii="宋体" w:eastAsia="宋体" w:hAnsi="宋体" w:cs="宋体"/>
+          <w:kern w:val="0"/>
+          <w:sz w:val="24"/>
+          <w:szCs w:val="24"/>
+        </w:rPr>
+        <w:br/>
+        <w:t>那就会录入 1 2 3 4 5 6 7 8 9 10 11</w:t>
+      </w:r>
+      <w:r>
+        <w:rPr>
+          <w:rFonts w:ascii="宋体" w:eastAsia="宋体" w:hAnsi="宋体" w:cs="宋体"/>
+          <w:kern w:val="0"/>
+          <w:sz w:val="24"/>
+          <w:szCs w:val="24"/>
+        </w:rPr>
+        <w:br/>
+        <w:t>刘光星  15:37:08</w:t>
+      </w:r>
+      <w:r>
+        <w:rPr>
+          <w:rFonts w:ascii="宋体" w:eastAsia="宋体" w:hAnsi="宋体" w:cs="宋体"/>
+          <w:kern w:val="0"/>
+          <w:sz w:val="24"/>
+          <w:szCs w:val="24"/>
+        </w:rPr>
+        <w:br/>
+        <w:t>对</w:t>
+      </w:r>
+      <w:r>
+        <w:rPr>
+          <w:rFonts w:ascii="宋体" w:eastAsia="宋体" w:hAnsi="宋体" w:cs="宋体"/>
+          <w:kern w:val="0"/>
+          <w:sz w:val="24"/>
+          <w:szCs w:val="24"/>
+        </w:rPr>
+        <w:br/>
+        <w:t>所以要加个限制</w:t>
+      </w:r>
+      <w:r>
+        <w:rPr>
+          <w:rFonts w:ascii="宋体" w:eastAsia="宋体" w:hAnsi="宋体" w:cs="宋体"/>
+          <w:kern w:val="0"/>
+          <w:sz w:val="24"/>
+          <w:szCs w:val="24"/>
+        </w:rPr>
+        <w:br/>
+        <w:t>操作工在第5个位置扫入：NOSAMPLE</w:t>
+      </w:r>
+      <w:r>
+        <w:rPr>
+          <w:rFonts w:ascii="宋体" w:eastAsia="宋体" w:hAnsi="宋体" w:cs="宋体"/>
+          <w:kern w:val="0"/>
+          <w:sz w:val="24"/>
+          <w:szCs w:val="24"/>
+        </w:rPr>
+        <w:br/>
+        <w:t>刘光星  15:38:29</w:t>
+      </w:r>
+      <w:r>
+        <w:rPr>
+          <w:rFonts w:ascii="宋体" w:eastAsia="宋体" w:hAnsi="宋体" w:cs="宋体"/>
+          <w:kern w:val="0"/>
+          <w:sz w:val="24"/>
+          <w:szCs w:val="24"/>
+        </w:rPr>
+        <w:br/>
+        <w:t>但NOSAMPLE不入库</w:t>
+      </w:r>
+      <w:r>
+        <w:rPr>
+          <w:rFonts w:ascii="宋体" w:eastAsia="宋体" w:hAnsi="宋体" w:cs="宋体"/>
+          <w:kern w:val="0"/>
+          <w:sz w:val="24"/>
+          <w:szCs w:val="24"/>
+        </w:rPr>
+        <w:br/>
+        <w:t>只是在缺失的位置显示NOSAMPLE字样</w:t>
+      </w:r>
+      <w:r>
+        <w:rPr>
+          <w:rFonts w:ascii="宋体" w:eastAsia="宋体" w:hAnsi="宋体" w:cs="宋体"/>
+          <w:kern w:val="0"/>
+          <w:sz w:val="24"/>
+          <w:szCs w:val="24"/>
+        </w:rPr>
+        <w:br/>
       </w:r>
       <w:r>
         <w:rPr>
@@ -1039,175 +1246,6 @@
           <w:szCs w:val="24"/>
         </w:rPr>
         <w:lastRenderedPageBreak/>
-        <w:t>嗯</w:t>
-      </w:r>
-      <w:r>
-        <w:rPr>
-          <w:rFonts w:ascii="宋体" w:eastAsia="宋体" w:hAnsi="宋体" w:cs="宋体"/>
-          <w:kern w:val="0"/>
-          <w:sz w:val="24"/>
-          <w:szCs w:val="24"/>
-        </w:rPr>
-        <w:br/>
-        <w:t>刘光星  15:33:09</w:t>
-      </w:r>
-      <w:r>
-        <w:rPr>
-          <w:rFonts w:ascii="宋体" w:eastAsia="宋体" w:hAnsi="宋体" w:cs="宋体"/>
-          <w:kern w:val="0"/>
-          <w:sz w:val="24"/>
-          <w:szCs w:val="24"/>
-        </w:rPr>
-        <w:br/>
-        <w:t>超过限制不能录入，并且报警</w:t>
-      </w:r>
-      <w:r>
-        <w:rPr>
-          <w:rFonts w:ascii="宋体" w:eastAsia="宋体" w:hAnsi="宋体" w:cs="宋体"/>
-          <w:kern w:val="0"/>
-          <w:sz w:val="24"/>
-          <w:szCs w:val="24"/>
-        </w:rPr>
-        <w:br/>
-      </w:r>
-      <w:r>
-        <w:rPr>
-          <w:rFonts w:ascii="宋体" w:eastAsia="宋体" w:hAnsi="宋体" w:cs="宋体"/>
-          <w:kern w:val="0"/>
-          <w:sz w:val="24"/>
-          <w:szCs w:val="24"/>
-        </w:rPr>
-        <w:br/>
-        <w:t>刘光星  15:35:41</w:t>
-      </w:r>
-      <w:r>
-        <w:rPr>
-          <w:rFonts w:ascii="宋体" w:eastAsia="宋体" w:hAnsi="宋体" w:cs="宋体"/>
-          <w:kern w:val="0"/>
-          <w:sz w:val="24"/>
-          <w:szCs w:val="24"/>
-        </w:rPr>
-        <w:br/>
-        <w:t>刚跟客户沟通，还存在一种情况：就是某个位置缺条码的情况</w:t>
-      </w:r>
-      <w:r>
-        <w:rPr>
-          <w:rFonts w:ascii="宋体" w:eastAsia="宋体" w:hAnsi="宋体" w:cs="宋体"/>
-          <w:kern w:val="0"/>
-          <w:sz w:val="24"/>
-          <w:szCs w:val="24"/>
-        </w:rPr>
-        <w:br/>
-        <w:t>刘光星  15:36:23</w:t>
-      </w:r>
-      <w:r>
-        <w:rPr>
-          <w:rFonts w:ascii="宋体" w:eastAsia="宋体" w:hAnsi="宋体" w:cs="宋体"/>
-          <w:kern w:val="0"/>
-          <w:sz w:val="24"/>
-          <w:szCs w:val="24"/>
-        </w:rPr>
-        <w:br/>
-        <w:t>比如说：1、2、3、4、6、7、8、9、10、11、12，第5个位置条码缺失</w:t>
-      </w:r>
-      <w:r>
-        <w:rPr>
-          <w:rFonts w:ascii="宋体" w:eastAsia="宋体" w:hAnsi="宋体" w:cs="宋体"/>
-          <w:kern w:val="0"/>
-          <w:sz w:val="24"/>
-          <w:szCs w:val="24"/>
-        </w:rPr>
-        <w:br/>
-        <w:t>☆缘来ゞ如此  15:36:55</w:t>
-      </w:r>
-      <w:r>
-        <w:rPr>
-          <w:rFonts w:ascii="宋体" w:eastAsia="宋体" w:hAnsi="宋体" w:cs="宋体"/>
-          <w:kern w:val="0"/>
-          <w:sz w:val="24"/>
-          <w:szCs w:val="24"/>
-        </w:rPr>
-        <w:br/>
-        <w:t>那就会录入 1 2 3 4 5 6 7 8 9 10 11</w:t>
-      </w:r>
-      <w:r>
-        <w:rPr>
-          <w:rFonts w:ascii="宋体" w:eastAsia="宋体" w:hAnsi="宋体" w:cs="宋体"/>
-          <w:kern w:val="0"/>
-          <w:sz w:val="24"/>
-          <w:szCs w:val="24"/>
-        </w:rPr>
-        <w:br/>
-        <w:t>刘光星  15:37:08</w:t>
-      </w:r>
-      <w:r>
-        <w:rPr>
-          <w:rFonts w:ascii="宋体" w:eastAsia="宋体" w:hAnsi="宋体" w:cs="宋体"/>
-          <w:kern w:val="0"/>
-          <w:sz w:val="24"/>
-          <w:szCs w:val="24"/>
-        </w:rPr>
-        <w:br/>
-        <w:t>对</w:t>
-      </w:r>
-      <w:r>
-        <w:rPr>
-          <w:rFonts w:ascii="宋体" w:eastAsia="宋体" w:hAnsi="宋体" w:cs="宋体"/>
-          <w:kern w:val="0"/>
-          <w:sz w:val="24"/>
-          <w:szCs w:val="24"/>
-        </w:rPr>
-        <w:br/>
-        <w:t>所以要加个限制</w:t>
-      </w:r>
-      <w:r>
-        <w:rPr>
-          <w:rFonts w:ascii="宋体" w:eastAsia="宋体" w:hAnsi="宋体" w:cs="宋体"/>
-          <w:kern w:val="0"/>
-          <w:sz w:val="24"/>
-          <w:szCs w:val="24"/>
-        </w:rPr>
-        <w:br/>
-        <w:t>操作工在第5个位置扫入：NOSAMPLE</w:t>
-      </w:r>
-      <w:r>
-        <w:rPr>
-          <w:rFonts w:ascii="宋体" w:eastAsia="宋体" w:hAnsi="宋体" w:cs="宋体"/>
-          <w:kern w:val="0"/>
-          <w:sz w:val="24"/>
-          <w:szCs w:val="24"/>
-        </w:rPr>
-        <w:br/>
-        <w:t>刘光星  15:38:29</w:t>
-      </w:r>
-      <w:r>
-        <w:rPr>
-          <w:rFonts w:ascii="宋体" w:eastAsia="宋体" w:hAnsi="宋体" w:cs="宋体"/>
-          <w:kern w:val="0"/>
-          <w:sz w:val="24"/>
-          <w:szCs w:val="24"/>
-        </w:rPr>
-        <w:br/>
-        <w:t>但NOSAMPLE不入库</w:t>
-      </w:r>
-      <w:r>
-        <w:rPr>
-          <w:rFonts w:ascii="宋体" w:eastAsia="宋体" w:hAnsi="宋体" w:cs="宋体"/>
-          <w:kern w:val="0"/>
-          <w:sz w:val="24"/>
-          <w:szCs w:val="24"/>
-        </w:rPr>
-        <w:br/>
-        <w:t>只是在缺失的位置显示NOSAMPLE字样</w:t>
-      </w:r>
-      <w:r>
-        <w:rPr>
-          <w:rFonts w:ascii="宋体" w:eastAsia="宋体" w:hAnsi="宋体" w:cs="宋体"/>
-          <w:kern w:val="0"/>
-          <w:sz w:val="24"/>
-          <w:szCs w:val="24"/>
-        </w:rPr>
-        <w:br/>
         <w:t>刘光星  15:39:39</w:t>
       </w:r>
       <w:r>

--- a/新建 Microsoft Office Word 文档.docx
+++ b/新建 Microsoft Office Word 文档.docx
@@ -225,6 +225,102 @@
         </w:rPr>
         <w:t>DTN3432F79J0001AK</w:t>
       </w:r>
+    </w:p>
+    <w:p>
+      <w:pPr>
+        <w:widowControl/>
+        <w:jc w:val="left"/>
+        <w:rPr>
+          <w:rFonts w:ascii="宋体" w:eastAsia="宋体" w:hAnsi="宋体" w:cs="宋体" w:hint="eastAsia"/>
+          <w:kern w:val="0"/>
+          <w:sz w:val="24"/>
+          <w:szCs w:val="24"/>
+        </w:rPr>
+      </w:pPr>
+    </w:p>
+    <w:p>
+      <w:pPr>
+        <w:widowControl/>
+        <w:jc w:val="left"/>
+        <w:rPr>
+          <w:rFonts w:ascii="宋体" w:eastAsia="宋体" w:hAnsi="宋体" w:cs="宋体"/>
+          <w:kern w:val="0"/>
+          <w:sz w:val="24"/>
+          <w:szCs w:val="24"/>
+        </w:rPr>
+      </w:pPr>
+      <w:r>
+        <w:rPr>
+          <w:rFonts w:ascii="宋体" w:eastAsia="宋体" w:hAnsi="宋体" w:cs="宋体" w:hint="eastAsia"/>
+          <w:kern w:val="0"/>
+          <w:sz w:val="24"/>
+          <w:szCs w:val="24"/>
+        </w:rPr>
+        <w:t>SMF Lot No.</w:t>
+      </w:r>
+    </w:p>
+    <w:p>
+      <w:pPr>
+        <w:widowControl/>
+        <w:jc w:val="left"/>
+        <w:rPr>
+          <w:rFonts w:ascii="宋体" w:eastAsia="宋体" w:hAnsi="宋体" w:cs="宋体"/>
+          <w:kern w:val="0"/>
+          <w:sz w:val="24"/>
+          <w:szCs w:val="24"/>
+        </w:rPr>
+      </w:pPr>
+      <w:r>
+        <w:rPr>
+          <w:rFonts w:ascii="宋体" w:eastAsia="宋体" w:hAnsi="宋体" w:cs="宋体" w:hint="eastAsia"/>
+          <w:kern w:val="0"/>
+          <w:sz w:val="24"/>
+          <w:szCs w:val="24"/>
+        </w:rPr>
+        <w:t>Block No.</w:t>
+      </w:r>
+    </w:p>
+    <w:p>
+      <w:pPr>
+        <w:widowControl/>
+        <w:jc w:val="left"/>
+        <w:rPr>
+          <w:rFonts w:ascii="宋体" w:eastAsia="宋体" w:hAnsi="宋体" w:cs="宋体"/>
+          <w:kern w:val="0"/>
+          <w:sz w:val="24"/>
+          <w:szCs w:val="24"/>
+        </w:rPr>
+      </w:pPr>
+      <w:r>
+        <w:rPr>
+          <w:rFonts w:ascii="宋体" w:eastAsia="宋体" w:hAnsi="宋体" w:cs="宋体"/>
+          <w:kern w:val="0"/>
+          <w:sz w:val="24"/>
+          <w:szCs w:val="24"/>
+        </w:rPr>
+        <w:t>S</w:t>
+      </w:r>
+      <w:r>
+        <w:rPr>
+          <w:rFonts w:ascii="宋体" w:eastAsia="宋体" w:hAnsi="宋体" w:cs="宋体" w:hint="eastAsia"/>
+          <w:kern w:val="0"/>
+          <w:sz w:val="24"/>
+          <w:szCs w:val="24"/>
+        </w:rPr>
+        <w:t>ample SN</w:t>
+      </w:r>
+    </w:p>
+    <w:p>
+      <w:pPr>
+        <w:widowControl/>
+        <w:jc w:val="left"/>
+        <w:rPr>
+          <w:rFonts w:ascii="宋体" w:eastAsia="宋体" w:hAnsi="宋体" w:cs="宋体" w:hint="eastAsia"/>
+          <w:kern w:val="0"/>
+          <w:sz w:val="24"/>
+          <w:szCs w:val="24"/>
+        </w:rPr>
+      </w:pPr>
     </w:p>
     <w:p>
       <w:pPr>
@@ -1307,6 +1403,173 @@
         </w:rPr>
         <w:br/>
         <w:t>SN列表不需要显示</w:t>
+      </w:r>
+    </w:p>
+    <w:p>
+      <w:pPr>
+        <w:rPr>
+          <w:rFonts w:hint="eastAsia"/>
+        </w:rPr>
+      </w:pPr>
+    </w:p>
+    <w:p>
+      <w:pPr>
+        <w:rPr>
+          <w:rFonts w:hint="eastAsia"/>
+        </w:rPr>
+      </w:pPr>
+    </w:p>
+    <w:p>
+      <w:pPr>
+        <w:rPr>
+          <w:rFonts w:hint="eastAsia"/>
+        </w:rPr>
+      </w:pPr>
+    </w:p>
+    <w:p>
+      <w:pPr>
+        <w:rPr>
+          <w:rFonts w:hint="eastAsia"/>
+        </w:rPr>
+      </w:pPr>
+    </w:p>
+    <w:p>
+      <w:pPr>
+        <w:widowControl/>
+        <w:jc w:val="left"/>
+        <w:rPr>
+          <w:rFonts w:ascii="宋体" w:eastAsia="宋体" w:hAnsi="宋体" w:cs="宋体"/>
+          <w:kern w:val="0"/>
+          <w:sz w:val="24"/>
+          <w:szCs w:val="24"/>
+        </w:rPr>
+      </w:pPr>
+      <w:r>
+        <w:rPr>
+          <w:rFonts w:ascii="宋体" w:eastAsia="宋体" w:hAnsi="宋体" w:cs="宋体"/>
+          <w:noProof/>
+          <w:kern w:val="0"/>
+          <w:sz w:val="24"/>
+          <w:szCs w:val="24"/>
+        </w:rPr>
+        <w:drawing>
+          <wp:inline distT="0" distB="0" distL="0" distR="0">
+            <wp:extent cx="6045320" cy="1466274"/>
+            <wp:effectExtent l="19050" t="0" r="0" b="0"/>
+            <wp:docPr id="7" name="图片 1" descr="C:\Documents and Settings\Administrator\My Documents\Tencent Files\568628130\Image\U28X}Q7@Y4J%1TN${5E6RKS.jpg"/>
+            <wp:cNvGraphicFramePr>
+              <a:graphicFrameLocks xmlns:a="http://schemas.openxmlformats.org/drawingml/2006/main" noChangeAspect="1"/>
+            </wp:cNvGraphicFramePr>
+            <a:graphic xmlns:a="http://schemas.openxmlformats.org/drawingml/2006/main">
+              <a:graphicData uri="http://schemas.openxmlformats.org/drawingml/2006/picture">
+                <pic:pic xmlns:pic="http://schemas.openxmlformats.org/drawingml/2006/picture">
+                  <pic:nvPicPr>
+                    <pic:cNvPr id="0" name="Picture 1" descr="C:\Documents and Settings\Administrator\My Documents\Tencent Files\568628130\Image\U28X}Q7@Y4J%1TN${5E6RKS.jpg"/>
+                    <pic:cNvPicPr>
+                      <a:picLocks noChangeAspect="1" noChangeArrowheads="1"/>
+                    </pic:cNvPicPr>
+                  </pic:nvPicPr>
+                  <pic:blipFill>
+                    <a:blip r:embed="rId11"/>
+                    <a:srcRect/>
+                    <a:stretch>
+                      <a:fillRect/>
+                    </a:stretch>
+                  </pic:blipFill>
+                  <pic:spPr bwMode="auto">
+                    <a:xfrm>
+                      <a:off x="0" y="0"/>
+                      <a:ext cx="6045075" cy="1466215"/>
+                    </a:xfrm>
+                    <a:prstGeom prst="rect">
+                      <a:avLst/>
+                    </a:prstGeom>
+                    <a:noFill/>
+                    <a:ln w="9525">
+                      <a:noFill/>
+                      <a:miter lim="800000"/>
+                      <a:headEnd/>
+                      <a:tailEnd/>
+                    </a:ln>
+                  </pic:spPr>
+                </pic:pic>
+              </a:graphicData>
+            </a:graphic>
+          </wp:inline>
+        </w:drawing>
+      </w:r>
+      <w:r>
+        <w:rPr>
+          <w:rFonts w:ascii="宋体" w:eastAsia="宋体" w:hAnsi="宋体" w:cs="宋体"/>
+          <w:kern w:val="0"/>
+          <w:sz w:val="24"/>
+          <w:szCs w:val="24"/>
+        </w:rPr>
+        <w:br/>
+      </w:r>
+      <w:r>
+        <w:rPr>
+          <w:rFonts w:ascii="宋体" w:eastAsia="宋体" w:hAnsi="宋体" w:cs="宋体"/>
+          <w:noProof/>
+          <w:kern w:val="0"/>
+          <w:sz w:val="24"/>
+          <w:szCs w:val="24"/>
+        </w:rPr>
+        <w:drawing>
+          <wp:inline distT="0" distB="0" distL="0" distR="0">
+            <wp:extent cx="6260980" cy="1267345"/>
+            <wp:effectExtent l="19050" t="0" r="6470" b="0"/>
+            <wp:docPr id="1" name="图片 2" descr="C:\Documents and Settings\Administrator\My Documents\Tencent Files\568628130\Image\(KTQ772NXM1K$SIW}ZF%KLF.jpg"/>
+            <wp:cNvGraphicFramePr>
+              <a:graphicFrameLocks xmlns:a="http://schemas.openxmlformats.org/drawingml/2006/main" noChangeAspect="1"/>
+            </wp:cNvGraphicFramePr>
+            <a:graphic xmlns:a="http://schemas.openxmlformats.org/drawingml/2006/main">
+              <a:graphicData uri="http://schemas.openxmlformats.org/drawingml/2006/picture">
+                <pic:pic xmlns:pic="http://schemas.openxmlformats.org/drawingml/2006/picture">
+                  <pic:nvPicPr>
+                    <pic:cNvPr id="0" name="Picture 2" descr="C:\Documents and Settings\Administrator\My Documents\Tencent Files\568628130\Image\(KTQ772NXM1K$SIW}ZF%KLF.jpg"/>
+                    <pic:cNvPicPr>
+                      <a:picLocks noChangeAspect="1" noChangeArrowheads="1"/>
+                    </pic:cNvPicPr>
+                  </pic:nvPicPr>
+                  <pic:blipFill>
+                    <a:blip r:embed="rId12"/>
+                    <a:srcRect/>
+                    <a:stretch>
+                      <a:fillRect/>
+                    </a:stretch>
+                  </pic:blipFill>
+                  <pic:spPr bwMode="auto">
+                    <a:xfrm>
+                      <a:off x="0" y="0"/>
+                      <a:ext cx="6264685" cy="1268095"/>
+                    </a:xfrm>
+                    <a:prstGeom prst="rect">
+                      <a:avLst/>
+                    </a:prstGeom>
+                    <a:noFill/>
+                    <a:ln w="9525">
+                      <a:noFill/>
+                      <a:miter lim="800000"/>
+                      <a:headEnd/>
+                      <a:tailEnd/>
+                    </a:ln>
+                  </pic:spPr>
+                </pic:pic>
+              </a:graphicData>
+            </a:graphic>
+          </wp:inline>
+        </w:drawing>
+      </w:r>
+      <w:r>
+        <w:rPr>
+          <w:rFonts w:ascii="宋体" w:eastAsia="宋体" w:hAnsi="宋体" w:cs="宋体"/>
+          <w:kern w:val="0"/>
+          <w:sz w:val="24"/>
+          <w:szCs w:val="24"/>
+        </w:rPr>
+        <w:br/>
+        <w:t>条码长度一长就会重叠</w:t>
       </w:r>
     </w:p>
     <w:p/>
